--- a/TOKENIZER HUANCAYO API.docx
+++ b/TOKENIZER HUANCAYO API.docx
@@ -381,7 +381,7 @@
         <w:rPr>
           <w:lang w:eastAsia="es-PE"/>
         </w:rPr>
-        <w:t>api.Informaperu.validator.com/</w:t>
+        <w:t>localhost/</w:t>
       </w:r>
       <w:r>
         <w:rPr>
@@ -2922,6 +2922,7 @@
   <w:style w:type="character" w:default="1" w:styleId="Fuentedeprrafopredeter">
     <w:name w:val="Default Paragraph Font"/>
     <w:uiPriority w:val="1"/>
+    <w:semiHidden/>
     <w:unhideWhenUsed/>
   </w:style>
   <w:style w:type="table" w:default="1" w:styleId="Tablanormal">
